--- a/Dokumentacja/TestyAkceptacyjne.docx
+++ b/Dokumentacja/TestyAkceptacyjne.docx
@@ -117,7 +117,7 @@
           </w:tcPr>
           <w:p>
             <w:r>
-              <w:t>IR</w:t>
+              <w:t>Izabela Radziwonowicz</w:t>
             </w:r>
           </w:p>
         </w:tc>
@@ -600,7 +600,7 @@
           </w:tcPr>
           <w:p>
             <w:r>
-              <w:t>IR</w:t>
+              <w:t>Izabela Radziwonowicz</w:t>
             </w:r>
           </w:p>
         </w:tc>
@@ -1536,7 +1536,7 @@
           </w:tcPr>
           <w:p>
             <w:r>
-              <w:t>PJ</w:t>
+              <w:t>Piotr Jędrzejak</w:t>
             </w:r>
           </w:p>
         </w:tc>
@@ -2342,8 +2342,10 @@
                 <w:sz w:val="24"/>
                 <w:szCs w:val="24"/>
               </w:rPr>
-              <w:t>KU</w:t>
-            </w:r>
+              <w:t>Karolina Urbanek</w:t>
+            </w:r>
+            <w:bookmarkStart w:id="0" w:name="_GoBack"/>
+            <w:bookmarkEnd w:id="0"/>
           </w:p>
         </w:tc>
       </w:tr>
@@ -2384,8 +2386,6 @@
                 <w:szCs w:val="24"/>
               </w:rPr>
             </w:pPr>
-            <w:bookmarkStart w:id="0" w:name="_GoBack"/>
-            <w:bookmarkEnd w:id="0"/>
             <w:r>
               <w:rPr>
                 <w:rFonts w:ascii="Times New Roman" w:hAnsi="Times New Roman" w:cs="Times New Roman"/>
